--- a/Documentation/Personal Development Report.docx
+++ b/Documentation/Personal Development Report.docx
@@ -685,7 +685,13 @@
         </w:numPr>
       </w:pPr>
       <w:r>
-        <w:t>Review of GPT-3.5, Llama, and BERT applications in cybersecurity education.</w:t>
+        <w:t>Review of GPT</w:t>
+      </w:r>
+      <w:r>
+        <w:t>4o-mini</w:t>
+      </w:r>
+      <w:r>
+        <w:t>, Llama, and BERT applications in cybersecurity education.</w:t>
       </w:r>
     </w:p>
     <w:p>
